--- a/docs/Documentación Tecnica Examen Practico Luigi Hernandez Garcia.docx
+++ b/docs/Documentación Tecnica Examen Practico Luigi Hernandez Garcia.docx
@@ -5526,22 +5526,19 @@
         </w:numPr>
       </w:pPr>
       <w:r>
-        <w:t xml:space="preserve">Haz clic en la aplicación "Docker Desktop" para </w:t>
-      </w:r>
-      <w:proofErr w:type="spellStart"/>
-      <w:r>
-        <w:t>iniciarl</w:t>
-      </w:r>
-      <w:proofErr w:type="spellEnd"/>
-      <w:r>
-        <w:rPr>
-          <w:noProof/>
-        </w:rPr>
+        <w:t>Haz clic en la aplicación "Docker Desktop" para iniciar</w:t>
+      </w:r>
+    </w:p>
+    <w:p>
+      <w:pPr>
+        <w:ind w:left="1440"/>
+      </w:pPr>
+      <w:r>
         <w:drawing>
-          <wp:inline distT="0" distB="0" distL="0" distR="0" wp14:anchorId="73E35B2D" wp14:editId="1A39A657">
-            <wp:extent cx="5612130" cy="2272030"/>
-            <wp:effectExtent l="0" t="0" r="7620" b="0"/>
-            <wp:docPr id="363080675" name="Imagen 1" descr="Interfaz de usuario gráfica, Aplicación&#10;&#10;El contenido generado por IA puede ser incorrecto."/>
+          <wp:inline distT="0" distB="0" distL="0" distR="0" wp14:anchorId="4D6C8BC2" wp14:editId="1BFC9DEB">
+            <wp:extent cx="5611229" cy="2443277"/>
+            <wp:effectExtent l="0" t="0" r="8890" b="0"/>
+            <wp:docPr id="1486951783" name="Imagen 1" descr="Interfaz de usuario gráfica, Tabla&#10;&#10;El contenido generado por IA puede ser incorrecto."/>
             <wp:cNvGraphicFramePr>
               <a:graphicFrameLocks xmlns:a="http://schemas.openxmlformats.org/drawingml/2006/main" noChangeAspect="1"/>
             </wp:cNvGraphicFramePr>
@@ -5549,7 +5546,7 @@
               <a:graphicData uri="http://schemas.openxmlformats.org/drawingml/2006/picture">
                 <pic:pic xmlns:pic="http://schemas.openxmlformats.org/drawingml/2006/picture">
                   <pic:nvPicPr>
-                    <pic:cNvPr id="363080675" name="Imagen 1" descr="Interfaz de usuario gráfica, Aplicación&#10;&#10;El contenido generado por IA puede ser incorrecto."/>
+                    <pic:cNvPr id="1486951783" name="Imagen 1" descr="Interfaz de usuario gráfica, Tabla&#10;&#10;El contenido generado por IA puede ser incorrecto."/>
                     <pic:cNvPicPr/>
                   </pic:nvPicPr>
                   <pic:blipFill>
@@ -5561,7 +5558,7 @@
                   <pic:spPr>
                     <a:xfrm>
                       <a:off x="0" y="0"/>
-                      <a:ext cx="5612130" cy="2272030"/>
+                      <a:ext cx="5622222" cy="2448064"/>
                     </a:xfrm>
                     <a:prstGeom prst="rect">
                       <a:avLst/>
@@ -5573,11 +5570,6 @@
           </wp:inline>
         </w:drawing>
       </w:r>
-    </w:p>
-    <w:p>
-      <w:pPr>
-        <w:ind w:left="1440"/>
-      </w:pPr>
     </w:p>
     <w:p>
       <w:pPr>
@@ -6031,23 +6023,95 @@
         <w:lastRenderedPageBreak/>
         <w:t xml:space="preserve">Ir al menú Terminal&gt; ejecutar el siguiente comando&gt; </w:t>
       </w:r>
-      <w:r>
-        <w:rPr>
-          <w:b/>
-          <w:bCs/>
-        </w:rPr>
+    </w:p>
+    <w:p>
+      <w:r>
+        <w:rPr>
+          <w:b/>
+          <w:bCs/>
+        </w:rPr>
+        <w:t>Elimina y Recrea la Red:</w:t>
+      </w:r>
+    </w:p>
+    <w:p>
+      <w:pPr>
+        <w:numPr>
+          <w:ilvl w:val="0"/>
+          <w:numId w:val="47"/>
+        </w:numPr>
+      </w:pPr>
+      <w:r>
+        <w:t xml:space="preserve">A veces, la red Docker </w:t>
+      </w:r>
+      <w:proofErr w:type="spellStart"/>
+      <w:r>
+        <w:t>Compose</w:t>
+      </w:r>
+      <w:proofErr w:type="spellEnd"/>
+      <w:r>
+        <w:t xml:space="preserve"> puede entrar en un estado inconsistente. Eliminarla y recrearla puede solucionar el problema.</w:t>
+      </w:r>
+    </w:p>
+    <w:p>
+      <w:r>
+        <w:t>Bash</w:t>
+      </w:r>
+    </w:p>
+    <w:p>
+      <w:r>
         <w:t>docker-</w:t>
       </w:r>
       <w:proofErr w:type="spellStart"/>
       <w:r>
-        <w:rPr>
-          <w:b/>
-          <w:bCs/>
-        </w:rPr>
         <w:t>compose</w:t>
       </w:r>
       <w:proofErr w:type="spellEnd"/>
       <w:r>
+        <w:t xml:space="preserve"> </w:t>
+      </w:r>
+      <w:proofErr w:type="spellStart"/>
+      <w:r>
+        <w:t>down</w:t>
+      </w:r>
+      <w:proofErr w:type="spellEnd"/>
+    </w:p>
+    <w:p>
+      <w:r>
+        <w:t xml:space="preserve">docker network </w:t>
+      </w:r>
+      <w:proofErr w:type="spellStart"/>
+      <w:r>
+        <w:t>prune</w:t>
+      </w:r>
+      <w:proofErr w:type="spellEnd"/>
+      <w:r>
+        <w:t xml:space="preserve"> -f # Elimina todas las redes no utilizadas</w:t>
+      </w:r>
+    </w:p>
+    <w:p>
+      <w:pPr>
+        <w:rPr>
+          <w:b/>
+          <w:bCs/>
+        </w:rPr>
+      </w:pPr>
+      <w:r>
+        <w:rPr>
+          <w:b/>
+          <w:bCs/>
+        </w:rPr>
+        <w:t>docker-</w:t>
+      </w:r>
+      <w:proofErr w:type="spellStart"/>
+      <w:r>
+        <w:rPr>
+          <w:b/>
+          <w:bCs/>
+        </w:rPr>
+        <w:t>compose</w:t>
+      </w:r>
+      <w:proofErr w:type="spellEnd"/>
+      <w:r>
         <w:rPr>
           <w:b/>
           <w:bCs/>
@@ -6063,13 +6127,6 @@
         <w:t>build</w:t>
       </w:r>
       <w:proofErr w:type="spellEnd"/>
-      <w:r>
-        <w:rPr>
-          <w:b/>
-          <w:bCs/>
-        </w:rPr>
-        <w:t xml:space="preserve"> -d</w:t>
-      </w:r>
     </w:p>
     <w:p>
       <w:r>
@@ -6213,6 +6270,7 @@
         <w:rPr>
           <w:noProof/>
         </w:rPr>
+        <w:lastRenderedPageBreak/>
         <w:drawing>
           <wp:inline distT="0" distB="0" distL="0" distR="0" wp14:anchorId="25A6A024" wp14:editId="0741DA34">
             <wp:extent cx="4762195" cy="1791970"/>
@@ -6259,7 +6317,6 @@
         </w:numPr>
       </w:pPr>
       <w:r>
-        <w:lastRenderedPageBreak/>
         <w:t xml:space="preserve">Abrimos la collection </w:t>
       </w:r>
       <w:proofErr w:type="spellStart"/>
@@ -6334,6 +6391,7 @@
         <w:rPr>
           <w:noProof/>
         </w:rPr>
+        <w:lastRenderedPageBreak/>
         <w:drawing>
           <wp:inline distT="0" distB="0" distL="0" distR="0" wp14:anchorId="3695BFDD" wp14:editId="655ACF03">
             <wp:extent cx="5612130" cy="3667760"/>
@@ -6379,7 +6437,6 @@
       </w:pPr>
       <w:bookmarkStart w:id="18" w:name="_Toc193376679"/>
       <w:r>
-        <w:lastRenderedPageBreak/>
         <w:t>7. Como obtener el header obligatorio DATA</w:t>
       </w:r>
       <w:bookmarkEnd w:id="18"/>
@@ -6635,6 +6692,7 @@
           <w:b/>
           <w:bCs/>
         </w:rPr>
+        <w:lastRenderedPageBreak/>
         <w:t>3. Prueba con el Header "DATA" Correcto</w:t>
       </w:r>
     </w:p>
@@ -6873,7 +6931,6 @@
         </w:numPr>
       </w:pPr>
       <w:r>
-        <w:lastRenderedPageBreak/>
         <w:t>Debes recibir una respuesta con código de estado 401 (</w:t>
       </w:r>
       <w:proofErr w:type="spellStart"/>
@@ -7055,6 +7112,7 @@
       </w:pPr>
       <w:bookmarkStart w:id="19" w:name="_Toc193376680"/>
       <w:r>
+        <w:lastRenderedPageBreak/>
         <w:t xml:space="preserve">8. </w:t>
       </w:r>
       <w:r>
@@ -7689,7 +7747,6 @@
           </w:tcPr>
           <w:p>
             <w:r>
-              <w:lastRenderedPageBreak/>
               <w:t>Crea un nuevo teléfono</w:t>
             </w:r>
           </w:p>
@@ -8050,6 +8107,7 @@
           <w:b/>
           <w:bCs/>
         </w:rPr>
+        <w:lastRenderedPageBreak/>
         <w:t>Salida de Respuesta (Éxito - 200 OK):</w:t>
       </w:r>
     </w:p>
@@ -8242,7 +8300,6 @@
     </w:p>
     <w:p>
       <w:r>
-        <w:lastRenderedPageBreak/>
         <w:t>    "</w:t>
       </w:r>
       <w:proofErr w:type="spellStart"/>
@@ -8470,6 +8527,7 @@
           <w:b/>
           <w:bCs/>
         </w:rPr>
+        <w:lastRenderedPageBreak/>
         <w:t xml:space="preserve">1001: </w:t>
       </w:r>
       <w:r>
@@ -8714,165 +8772,174 @@
           <w:b/>
           <w:bCs/>
         </w:rPr>
+        <w:t>e) Actualizar Teléfono</w:t>
+      </w:r>
+    </w:p>
+    <w:p>
+      <w:pPr>
+        <w:rPr>
+          <w:b/>
+          <w:bCs/>
+        </w:rPr>
+      </w:pPr>
+      <w:proofErr w:type="spellStart"/>
+      <w:r>
+        <w:rPr>
+          <w:b/>
+          <w:bCs/>
+        </w:rPr>
+        <w:t>Payload</w:t>
+      </w:r>
+      <w:proofErr w:type="spellEnd"/>
+      <w:r>
+        <w:rPr>
+          <w:b/>
+          <w:bCs/>
+        </w:rPr>
+        <w:t xml:space="preserve"> de Entrada:</w:t>
+      </w:r>
+    </w:p>
+    <w:p>
+      <w:r>
+        <w:t xml:space="preserve">{   </w:t>
+      </w:r>
+    </w:p>
+    <w:p>
+      <w:r>
+        <w:t xml:space="preserve">    "nombre": "Ejemplo </w:t>
+      </w:r>
+      <w:proofErr w:type="spellStart"/>
+      <w:r>
+        <w:t>Telefono</w:t>
+      </w:r>
+      <w:proofErr w:type="spellEnd"/>
+      <w:r>
+        <w:t>",</w:t>
+      </w:r>
+    </w:p>
+    <w:p>
+      <w:r>
+        <w:t>    "marca": "Marca Ejemplo",</w:t>
+      </w:r>
+    </w:p>
+    <w:p>
+      <w:r>
+        <w:t>    "modelo": "Modelo Ejemplo",</w:t>
+      </w:r>
+    </w:p>
+    <w:p>
+      <w:r>
+        <w:t>    "</w:t>
+      </w:r>
+      <w:proofErr w:type="spellStart"/>
+      <w:r>
+        <w:t>nombreCorto</w:t>
+      </w:r>
+      <w:proofErr w:type="spellEnd"/>
+      <w:r>
+        <w:t>": "Ejemplo",</w:t>
+      </w:r>
+    </w:p>
+    <w:p>
+      <w:r>
+        <w:t>    "</w:t>
+      </w:r>
+      <w:proofErr w:type="spellStart"/>
+      <w:r>
+        <w:t>fechaCreacion</w:t>
+      </w:r>
+      <w:proofErr w:type="spellEnd"/>
+      <w:r>
+        <w:t>": "2025-03-15T10:30:00",</w:t>
+      </w:r>
+    </w:p>
+    <w:p>
+      <w:r>
+        <w:t>    "</w:t>
+      </w:r>
+      <w:proofErr w:type="spellStart"/>
+      <w:r>
+        <w:t>imei</w:t>
+      </w:r>
+      <w:proofErr w:type="spellEnd"/>
+      <w:r>
+        <w:t>": "11223344556678",</w:t>
+      </w:r>
+    </w:p>
+    <w:p>
+      <w:pPr>
+        <w:rPr>
+          <w:lang w:val="pt-PT"/>
+        </w:rPr>
+      </w:pPr>
+      <w:r>
+        <w:t xml:space="preserve">    </w:t>
+      </w:r>
+      <w:r>
+        <w:rPr>
+          <w:lang w:val="pt-PT"/>
+        </w:rPr>
+        <w:t>"numeroCelular": "5642877166",</w:t>
+      </w:r>
+    </w:p>
+    <w:p>
+      <w:pPr>
+        <w:rPr>
+          <w:lang w:val="pt-PT"/>
+        </w:rPr>
+      </w:pPr>
+      <w:r>
+        <w:rPr>
+          <w:lang w:val="pt-PT"/>
+        </w:rPr>
+        <w:t>    "emailSoporte": "soporte@gmail.com",</w:t>
+      </w:r>
+    </w:p>
+    <w:p>
+      <w:r>
+        <w:rPr>
+          <w:lang w:val="pt-PT"/>
+        </w:rPr>
+        <w:t xml:space="preserve">    </w:t>
+      </w:r>
+      <w:r>
+        <w:t>"</w:t>
+      </w:r>
+      <w:proofErr w:type="spellStart"/>
+      <w:r>
+        <w:t>tieneSistemaIOS</w:t>
+      </w:r>
+      <w:proofErr w:type="spellEnd"/>
+      <w:r>
+        <w:t>": true</w:t>
+      </w:r>
+    </w:p>
+    <w:p>
+      <w:r>
+        <w:t>}</w:t>
+      </w:r>
+    </w:p>
+    <w:p>
+      <w:pPr>
+        <w:rPr>
+          <w:b/>
+          <w:bCs/>
+        </w:rPr>
+      </w:pPr>
+    </w:p>
+    <w:p>
+      <w:pPr>
+        <w:rPr>
+          <w:b/>
+          <w:bCs/>
+        </w:rPr>
+      </w:pPr>
+      <w:r>
+        <w:rPr>
+          <w:b/>
+          <w:bCs/>
+        </w:rPr>
         <w:lastRenderedPageBreak/>
-        <w:t>e) Actualizar Teléfono</w:t>
-      </w:r>
-    </w:p>
-    <w:p>
-      <w:pPr>
-        <w:rPr>
-          <w:b/>
-          <w:bCs/>
-        </w:rPr>
-      </w:pPr>
-      <w:proofErr w:type="spellStart"/>
-      <w:r>
-        <w:rPr>
-          <w:b/>
-          <w:bCs/>
-        </w:rPr>
-        <w:t>Payload</w:t>
-      </w:r>
-      <w:proofErr w:type="spellEnd"/>
-      <w:r>
-        <w:rPr>
-          <w:b/>
-          <w:bCs/>
-        </w:rPr>
-        <w:t xml:space="preserve"> de Entrada:</w:t>
-      </w:r>
-    </w:p>
-    <w:p>
-      <w:r>
-        <w:t xml:space="preserve">{   </w:t>
-      </w:r>
-    </w:p>
-    <w:p>
-      <w:r>
-        <w:t xml:space="preserve">    "nombre": "Ejemplo </w:t>
-      </w:r>
-      <w:proofErr w:type="spellStart"/>
-      <w:r>
-        <w:t>Telefono</w:t>
-      </w:r>
-      <w:proofErr w:type="spellEnd"/>
-      <w:r>
-        <w:t>",</w:t>
-      </w:r>
-    </w:p>
-    <w:p>
-      <w:r>
-        <w:t>    "marca": "Marca Ejemplo",</w:t>
-      </w:r>
-    </w:p>
-    <w:p>
-      <w:r>
-        <w:t>    "modelo": "Modelo Ejemplo",</w:t>
-      </w:r>
-    </w:p>
-    <w:p>
-      <w:r>
-        <w:t>    "</w:t>
-      </w:r>
-      <w:proofErr w:type="spellStart"/>
-      <w:r>
-        <w:t>nombreCorto</w:t>
-      </w:r>
-      <w:proofErr w:type="spellEnd"/>
-      <w:r>
-        <w:t>": "Ejemplo",</w:t>
-      </w:r>
-    </w:p>
-    <w:p>
-      <w:r>
-        <w:t>    "</w:t>
-      </w:r>
-      <w:proofErr w:type="spellStart"/>
-      <w:r>
-        <w:t>fechaCreacion</w:t>
-      </w:r>
-      <w:proofErr w:type="spellEnd"/>
-      <w:r>
-        <w:t>": "2025-03-15T10:30:00",</w:t>
-      </w:r>
-    </w:p>
-    <w:p>
-      <w:r>
-        <w:t>    "</w:t>
-      </w:r>
-      <w:proofErr w:type="spellStart"/>
-      <w:r>
-        <w:t>imei</w:t>
-      </w:r>
-      <w:proofErr w:type="spellEnd"/>
-      <w:r>
-        <w:t>": "11223344556678",</w:t>
-      </w:r>
-    </w:p>
-    <w:p>
-      <w:r>
-        <w:t>    "</w:t>
-      </w:r>
-      <w:proofErr w:type="spellStart"/>
-      <w:r>
-        <w:t>numeroCelular</w:t>
-      </w:r>
-      <w:proofErr w:type="spellEnd"/>
-      <w:r>
-        <w:t>": "5642877166",</w:t>
-      </w:r>
-    </w:p>
-    <w:p>
-      <w:r>
-        <w:t>    "</w:t>
-      </w:r>
-      <w:proofErr w:type="spellStart"/>
-      <w:r>
-        <w:t>emailSoporte</w:t>
-      </w:r>
-      <w:proofErr w:type="spellEnd"/>
-      <w:r>
-        <w:t>": "soporte@gmail.com",</w:t>
-      </w:r>
-    </w:p>
-    <w:p>
-      <w:r>
-        <w:t>    "</w:t>
-      </w:r>
-      <w:proofErr w:type="spellStart"/>
-      <w:r>
-        <w:t>tieneSistemaIOS</w:t>
-      </w:r>
-      <w:proofErr w:type="spellEnd"/>
-      <w:r>
-        <w:t>": true</w:t>
-      </w:r>
-    </w:p>
-    <w:p>
-      <w:r>
-        <w:t>}</w:t>
-      </w:r>
-    </w:p>
-    <w:p>
-      <w:pPr>
-        <w:rPr>
-          <w:b/>
-          <w:bCs/>
-        </w:rPr>
-      </w:pPr>
-    </w:p>
-    <w:p>
-      <w:pPr>
-        <w:rPr>
-          <w:b/>
-          <w:bCs/>
-        </w:rPr>
-      </w:pPr>
-      <w:r>
-        <w:rPr>
-          <w:b/>
-          <w:bCs/>
-        </w:rPr>
         <w:t>Salida de Respuesta (Éxito - 200 OK):</w:t>
       </w:r>
     </w:p>
@@ -9364,6 +9431,10 @@
     </w:p>
     <w:p>
       <w:r>
+        <w:rPr>
+          <w:noProof/>
+        </w:rPr>
+        <w:lastRenderedPageBreak/>
         <w:drawing>
           <wp:inline distT="0" distB="0" distL="0" distR="0" wp14:anchorId="046F1E76" wp14:editId="75455E32">
             <wp:extent cx="5612130" cy="3161665"/>
@@ -9425,7 +9496,9 @@
     </w:p>
     <w:p>
       <w:r>
-        <w:lastRenderedPageBreak/>
+        <w:rPr>
+          <w:noProof/>
+        </w:rPr>
         <w:drawing>
           <wp:inline distT="0" distB="0" distL="0" distR="0" wp14:anchorId="7986F45A" wp14:editId="018FBFE5">
             <wp:extent cx="5612130" cy="3154045"/>
@@ -9496,6 +9569,10 @@
         <w:pStyle w:val="Prrafodelista"/>
       </w:pPr>
       <w:r>
+        <w:rPr>
+          <w:noProof/>
+        </w:rPr>
+        <w:lastRenderedPageBreak/>
         <w:drawing>
           <wp:inline distT="0" distB="0" distL="0" distR="0" wp14:anchorId="4CBAB8BB" wp14:editId="73D968D9">
             <wp:extent cx="5612130" cy="3136265"/>
@@ -9559,7 +9636,9 @@
     </w:p>
     <w:p>
       <w:r>
-        <w:lastRenderedPageBreak/>
+        <w:rPr>
+          <w:noProof/>
+        </w:rPr>
         <w:drawing>
           <wp:inline distT="0" distB="0" distL="0" distR="0" wp14:anchorId="64431FC9" wp14:editId="51B6B2BA">
             <wp:extent cx="5612130" cy="3128645"/>
@@ -9618,6 +9697,10 @@
     </w:p>
     <w:p>
       <w:r>
+        <w:rPr>
+          <w:noProof/>
+        </w:rPr>
+        <w:lastRenderedPageBreak/>
         <w:drawing>
           <wp:inline distT="0" distB="0" distL="0" distR="0" wp14:anchorId="6E274AE3" wp14:editId="0D310C2E">
             <wp:extent cx="5612130" cy="3014345"/>
@@ -9684,7 +9767,9 @@
     </w:p>
     <w:p>
       <w:r>
-        <w:lastRenderedPageBreak/>
+        <w:rPr>
+          <w:noProof/>
+        </w:rPr>
         <w:drawing>
           <wp:inline distT="0" distB="0" distL="0" distR="0" wp14:anchorId="6AA86D7F" wp14:editId="77E6CDEA">
             <wp:extent cx="5612130" cy="3025775"/>
@@ -9741,6 +9826,10 @@
         </w:rPr>
       </w:pPr>
       <w:r>
+        <w:rPr>
+          <w:noProof/>
+        </w:rPr>
+        <w:lastRenderedPageBreak/>
         <w:drawing>
           <wp:inline distT="0" distB="0" distL="0" distR="0" wp14:anchorId="5929DE12" wp14:editId="43ADC2BB">
             <wp:extent cx="2728569" cy="4000889"/>
@@ -9784,6 +9873,9 @@
         <w:t xml:space="preserve"> </w:t>
       </w:r>
       <w:r>
+        <w:rPr>
+          <w:noProof/>
+        </w:rPr>
         <w:drawing>
           <wp:inline distT="0" distB="0" distL="0" distR="0" wp14:anchorId="4EECCACF" wp14:editId="71E4BA4C">
             <wp:extent cx="2713939" cy="3934460"/>
@@ -9828,6 +9920,9 @@
         </w:rPr>
       </w:pPr>
       <w:r>
+        <w:rPr>
+          <w:noProof/>
+        </w:rPr>
         <w:lastRenderedPageBreak/>
         <w:drawing>
           <wp:inline distT="0" distB="0" distL="0" distR="0" wp14:anchorId="03CD66FF" wp14:editId="0C5F1FFB">
@@ -9872,6 +9967,9 @@
         <w:t xml:space="preserve"> </w:t>
       </w:r>
       <w:r>
+        <w:rPr>
+          <w:noProof/>
+        </w:rPr>
         <w:drawing>
           <wp:inline distT="0" distB="0" distL="0" distR="0" wp14:anchorId="78DC01AC" wp14:editId="2DD65FB6">
             <wp:extent cx="3093085" cy="4037313"/>
@@ -9911,6 +10009,9 @@
     </w:p>
     <w:p>
       <w:r>
+        <w:rPr>
+          <w:noProof/>
+        </w:rPr>
         <w:drawing>
           <wp:inline distT="0" distB="0" distL="0" distR="0" wp14:anchorId="24F5CA4F" wp14:editId="3248E037">
             <wp:extent cx="2530475" cy="3408884"/>
@@ -9954,6 +10055,9 @@
         <w:t xml:space="preserve"> </w:t>
       </w:r>
       <w:r>
+        <w:rPr>
+          <w:noProof/>
+        </w:rPr>
         <w:drawing>
           <wp:inline distT="0" distB="0" distL="0" distR="0" wp14:anchorId="6FCDF587" wp14:editId="0AE91F2C">
             <wp:extent cx="2797810" cy="3408550"/>
@@ -14599,6 +14703,155 @@
     </w:lvl>
   </w:abstractNum>
   <w:abstractNum w:abstractNumId="34" w15:restartNumberingAfterBreak="0">
+    <w:nsid w:val="5F5B7B5D"/>
+    <w:multiLevelType w:val="multilevel"/>
+    <w:tmpl w:val="E6862FEE"/>
+    <w:lvl w:ilvl="0">
+      <w:start w:val="1"/>
+      <w:numFmt w:val="bullet"/>
+      <w:lvlText w:val=""/>
+      <w:lvlJc w:val="left"/>
+      <w:pPr>
+        <w:tabs>
+          <w:tab w:val="num" w:pos="720"/>
+        </w:tabs>
+        <w:ind w:left="720" w:hanging="360"/>
+      </w:pPr>
+      <w:rPr>
+        <w:rFonts w:ascii="Symbol" w:hAnsi="Symbol" w:hint="default"/>
+        <w:sz w:val="20"/>
+      </w:rPr>
+    </w:lvl>
+    <w:lvl w:ilvl="1" w:tentative="1">
+      <w:start w:val="1"/>
+      <w:numFmt w:val="bullet"/>
+      <w:lvlText w:val="o"/>
+      <w:lvlJc w:val="left"/>
+      <w:pPr>
+        <w:tabs>
+          <w:tab w:val="num" w:pos="1440"/>
+        </w:tabs>
+        <w:ind w:left="1440" w:hanging="360"/>
+      </w:pPr>
+      <w:rPr>
+        <w:rFonts w:ascii="Courier New" w:hAnsi="Courier New" w:hint="default"/>
+        <w:sz w:val="20"/>
+      </w:rPr>
+    </w:lvl>
+    <w:lvl w:ilvl="2" w:tentative="1">
+      <w:start w:val="1"/>
+      <w:numFmt w:val="bullet"/>
+      <w:lvlText w:val=""/>
+      <w:lvlJc w:val="left"/>
+      <w:pPr>
+        <w:tabs>
+          <w:tab w:val="num" w:pos="2160"/>
+        </w:tabs>
+        <w:ind w:left="2160" w:hanging="360"/>
+      </w:pPr>
+      <w:rPr>
+        <w:rFonts w:ascii="Wingdings" w:hAnsi="Wingdings" w:hint="default"/>
+        <w:sz w:val="20"/>
+      </w:rPr>
+    </w:lvl>
+    <w:lvl w:ilvl="3" w:tentative="1">
+      <w:start w:val="1"/>
+      <w:numFmt w:val="bullet"/>
+      <w:lvlText w:val=""/>
+      <w:lvlJc w:val="left"/>
+      <w:pPr>
+        <w:tabs>
+          <w:tab w:val="num" w:pos="2880"/>
+        </w:tabs>
+        <w:ind w:left="2880" w:hanging="360"/>
+      </w:pPr>
+      <w:rPr>
+        <w:rFonts w:ascii="Wingdings" w:hAnsi="Wingdings" w:hint="default"/>
+        <w:sz w:val="20"/>
+      </w:rPr>
+    </w:lvl>
+    <w:lvl w:ilvl="4" w:tentative="1">
+      <w:start w:val="1"/>
+      <w:numFmt w:val="bullet"/>
+      <w:lvlText w:val=""/>
+      <w:lvlJc w:val="left"/>
+      <w:pPr>
+        <w:tabs>
+          <w:tab w:val="num" w:pos="3600"/>
+        </w:tabs>
+        <w:ind w:left="3600" w:hanging="360"/>
+      </w:pPr>
+      <w:rPr>
+        <w:rFonts w:ascii="Wingdings" w:hAnsi="Wingdings" w:hint="default"/>
+        <w:sz w:val="20"/>
+      </w:rPr>
+    </w:lvl>
+    <w:lvl w:ilvl="5" w:tentative="1">
+      <w:start w:val="1"/>
+      <w:numFmt w:val="bullet"/>
+      <w:lvlText w:val=""/>
+      <w:lvlJc w:val="left"/>
+      <w:pPr>
+        <w:tabs>
+          <w:tab w:val="num" w:pos="4320"/>
+        </w:tabs>
+        <w:ind w:left="4320" w:hanging="360"/>
+      </w:pPr>
+      <w:rPr>
+        <w:rFonts w:ascii="Wingdings" w:hAnsi="Wingdings" w:hint="default"/>
+        <w:sz w:val="20"/>
+      </w:rPr>
+    </w:lvl>
+    <w:lvl w:ilvl="6" w:tentative="1">
+      <w:start w:val="1"/>
+      <w:numFmt w:val="bullet"/>
+      <w:lvlText w:val=""/>
+      <w:lvlJc w:val="left"/>
+      <w:pPr>
+        <w:tabs>
+          <w:tab w:val="num" w:pos="5040"/>
+        </w:tabs>
+        <w:ind w:left="5040" w:hanging="360"/>
+      </w:pPr>
+      <w:rPr>
+        <w:rFonts w:ascii="Wingdings" w:hAnsi="Wingdings" w:hint="default"/>
+        <w:sz w:val="20"/>
+      </w:rPr>
+    </w:lvl>
+    <w:lvl w:ilvl="7" w:tentative="1">
+      <w:start w:val="1"/>
+      <w:numFmt w:val="bullet"/>
+      <w:lvlText w:val=""/>
+      <w:lvlJc w:val="left"/>
+      <w:pPr>
+        <w:tabs>
+          <w:tab w:val="num" w:pos="5760"/>
+        </w:tabs>
+        <w:ind w:left="5760" w:hanging="360"/>
+      </w:pPr>
+      <w:rPr>
+        <w:rFonts w:ascii="Wingdings" w:hAnsi="Wingdings" w:hint="default"/>
+        <w:sz w:val="20"/>
+      </w:rPr>
+    </w:lvl>
+    <w:lvl w:ilvl="8" w:tentative="1">
+      <w:start w:val="1"/>
+      <w:numFmt w:val="bullet"/>
+      <w:lvlText w:val=""/>
+      <w:lvlJc w:val="left"/>
+      <w:pPr>
+        <w:tabs>
+          <w:tab w:val="num" w:pos="6480"/>
+        </w:tabs>
+        <w:ind w:left="6480" w:hanging="360"/>
+      </w:pPr>
+      <w:rPr>
+        <w:rFonts w:ascii="Wingdings" w:hAnsi="Wingdings" w:hint="default"/>
+        <w:sz w:val="20"/>
+      </w:rPr>
+    </w:lvl>
+  </w:abstractNum>
+  <w:abstractNum w:abstractNumId="35" w15:restartNumberingAfterBreak="0">
     <w:nsid w:val="5FA748CA"/>
     <w:multiLevelType w:val="multilevel"/>
     <w:tmpl w:val="68B0C17E"/>
@@ -14711,7 +14964,7 @@
       </w:pPr>
     </w:lvl>
   </w:abstractNum>
-  <w:abstractNum w:abstractNumId="35" w15:restartNumberingAfterBreak="0">
+  <w:abstractNum w:abstractNumId="36" w15:restartNumberingAfterBreak="0">
     <w:nsid w:val="65F82DAA"/>
     <w:multiLevelType w:val="multilevel"/>
     <w:tmpl w:val="40E4DB78"/>
@@ -14860,7 +15113,7 @@
       </w:rPr>
     </w:lvl>
   </w:abstractNum>
-  <w:abstractNum w:abstractNumId="36" w15:restartNumberingAfterBreak="0">
+  <w:abstractNum w:abstractNumId="37" w15:restartNumberingAfterBreak="0">
     <w:nsid w:val="667C78DC"/>
     <w:multiLevelType w:val="multilevel"/>
     <w:tmpl w:val="B3B0E854"/>
@@ -14973,7 +15226,7 @@
       </w:pPr>
     </w:lvl>
   </w:abstractNum>
-  <w:abstractNum w:abstractNumId="37" w15:restartNumberingAfterBreak="0">
+  <w:abstractNum w:abstractNumId="38" w15:restartNumberingAfterBreak="0">
     <w:nsid w:val="667F55CB"/>
     <w:multiLevelType w:val="multilevel"/>
     <w:tmpl w:val="38DCD7EE"/>
@@ -15086,7 +15339,7 @@
       </w:pPr>
     </w:lvl>
   </w:abstractNum>
-  <w:abstractNum w:abstractNumId="38" w15:restartNumberingAfterBreak="0">
+  <w:abstractNum w:abstractNumId="39" w15:restartNumberingAfterBreak="0">
     <w:nsid w:val="6702794F"/>
     <w:multiLevelType w:val="multilevel"/>
     <w:tmpl w:val="5B94954E"/>
@@ -15235,7 +15488,7 @@
       </w:rPr>
     </w:lvl>
   </w:abstractNum>
-  <w:abstractNum w:abstractNumId="39" w15:restartNumberingAfterBreak="0">
+  <w:abstractNum w:abstractNumId="40" w15:restartNumberingAfterBreak="0">
     <w:nsid w:val="68F37D11"/>
     <w:multiLevelType w:val="multilevel"/>
     <w:tmpl w:val="82BCF3B4"/>
@@ -15348,7 +15601,7 @@
       </w:pPr>
     </w:lvl>
   </w:abstractNum>
-  <w:abstractNum w:abstractNumId="40" w15:restartNumberingAfterBreak="0">
+  <w:abstractNum w:abstractNumId="41" w15:restartNumberingAfterBreak="0">
     <w:nsid w:val="6D50714A"/>
     <w:multiLevelType w:val="multilevel"/>
     <w:tmpl w:val="095C4C0E"/>
@@ -15461,7 +15714,7 @@
       </w:pPr>
     </w:lvl>
   </w:abstractNum>
-  <w:abstractNum w:abstractNumId="41" w15:restartNumberingAfterBreak="0">
+  <w:abstractNum w:abstractNumId="42" w15:restartNumberingAfterBreak="0">
     <w:nsid w:val="6F334CE9"/>
     <w:multiLevelType w:val="hybridMultilevel"/>
     <w:tmpl w:val="92A89C6C"/>
@@ -15547,7 +15800,7 @@
       </w:pPr>
     </w:lvl>
   </w:abstractNum>
-  <w:abstractNum w:abstractNumId="42" w15:restartNumberingAfterBreak="0">
+  <w:abstractNum w:abstractNumId="43" w15:restartNumberingAfterBreak="0">
     <w:nsid w:val="72C83ED2"/>
     <w:multiLevelType w:val="multilevel"/>
     <w:tmpl w:val="71401132"/>
@@ -15660,7 +15913,7 @@
       </w:pPr>
     </w:lvl>
   </w:abstractNum>
-  <w:abstractNum w:abstractNumId="43" w15:restartNumberingAfterBreak="0">
+  <w:abstractNum w:abstractNumId="44" w15:restartNumberingAfterBreak="0">
     <w:nsid w:val="78C74AC5"/>
     <w:multiLevelType w:val="multilevel"/>
     <w:tmpl w:val="78F60CE0"/>
@@ -15809,7 +16062,7 @@
       </w:rPr>
     </w:lvl>
   </w:abstractNum>
-  <w:abstractNum w:abstractNumId="44" w15:restartNumberingAfterBreak="0">
+  <w:abstractNum w:abstractNumId="45" w15:restartNumberingAfterBreak="0">
     <w:nsid w:val="7E8D401A"/>
     <w:multiLevelType w:val="multilevel"/>
     <w:tmpl w:val="D91CB640"/>
@@ -15922,7 +16175,7 @@
       </w:pPr>
     </w:lvl>
   </w:abstractNum>
-  <w:abstractNum w:abstractNumId="45" w15:restartNumberingAfterBreak="0">
+  <w:abstractNum w:abstractNumId="46" w15:restartNumberingAfterBreak="0">
     <w:nsid w:val="7F2628AD"/>
     <w:multiLevelType w:val="multilevel"/>
     <w:tmpl w:val="38DA83D4"/>
@@ -16084,7 +16337,7 @@
     <w:abstractNumId w:val="9"/>
   </w:num>
   <w:num w:numId="5" w16cid:durableId="16777539">
-    <w:abstractNumId w:val="40"/>
+    <w:abstractNumId w:val="41"/>
   </w:num>
   <w:num w:numId="6" w16cid:durableId="768741406">
     <w:abstractNumId w:val="12"/>
@@ -16096,19 +16349,19 @@
     <w:abstractNumId w:val="26"/>
   </w:num>
   <w:num w:numId="9" w16cid:durableId="1107117580">
-    <w:abstractNumId w:val="36"/>
+    <w:abstractNumId w:val="37"/>
   </w:num>
   <w:num w:numId="10" w16cid:durableId="1236669252">
     <w:abstractNumId w:val="14"/>
   </w:num>
   <w:num w:numId="11" w16cid:durableId="1464928163">
-    <w:abstractNumId w:val="34"/>
+    <w:abstractNumId w:val="35"/>
   </w:num>
   <w:num w:numId="12" w16cid:durableId="580407290">
     <w:abstractNumId w:val="23"/>
   </w:num>
   <w:num w:numId="13" w16cid:durableId="399645444">
-    <w:abstractNumId w:val="44"/>
+    <w:abstractNumId w:val="45"/>
   </w:num>
   <w:num w:numId="14" w16cid:durableId="1379014434">
     <w:abstractNumId w:val="2"/>
@@ -16123,13 +16376,13 @@
     <w:abstractNumId w:val="18"/>
   </w:num>
   <w:num w:numId="18" w16cid:durableId="310208815">
-    <w:abstractNumId w:val="42"/>
+    <w:abstractNumId w:val="43"/>
   </w:num>
   <w:num w:numId="19" w16cid:durableId="1346327827">
     <w:abstractNumId w:val="5"/>
   </w:num>
   <w:num w:numId="20" w16cid:durableId="580213824">
-    <w:abstractNumId w:val="37"/>
+    <w:abstractNumId w:val="38"/>
   </w:num>
   <w:num w:numId="21" w16cid:durableId="1550264143">
     <w:abstractNumId w:val="20"/>
@@ -16138,7 +16391,7 @@
     <w:abstractNumId w:val="4"/>
   </w:num>
   <w:num w:numId="23" w16cid:durableId="55125844">
-    <w:abstractNumId w:val="39"/>
+    <w:abstractNumId w:val="40"/>
   </w:num>
   <w:num w:numId="24" w16cid:durableId="1549603760">
     <w:abstractNumId w:val="15"/>
@@ -16147,7 +16400,7 @@
     <w:abstractNumId w:val="25"/>
   </w:num>
   <w:num w:numId="26" w16cid:durableId="2138987270">
-    <w:abstractNumId w:val="45"/>
+    <w:abstractNumId w:val="46"/>
   </w:num>
   <w:num w:numId="27" w16cid:durableId="1983003323">
     <w:abstractNumId w:val="29"/>
@@ -16168,13 +16421,13 @@
     <w:abstractNumId w:val="8"/>
   </w:num>
   <w:num w:numId="33" w16cid:durableId="1205488161">
-    <w:abstractNumId w:val="41"/>
+    <w:abstractNumId w:val="42"/>
   </w:num>
   <w:num w:numId="34" w16cid:durableId="1001859783">
     <w:abstractNumId w:val="1"/>
   </w:num>
   <w:num w:numId="35" w16cid:durableId="552934562">
-    <w:abstractNumId w:val="38"/>
+    <w:abstractNumId w:val="39"/>
   </w:num>
   <w:num w:numId="36" w16cid:durableId="295332646">
     <w:abstractNumId w:val="33"/>
@@ -16183,7 +16436,7 @@
     <w:abstractNumId w:val="24"/>
   </w:num>
   <w:num w:numId="38" w16cid:durableId="782188740">
-    <w:abstractNumId w:val="43"/>
+    <w:abstractNumId w:val="44"/>
   </w:num>
   <w:num w:numId="39" w16cid:durableId="1164323992">
     <w:abstractNumId w:val="21"/>
@@ -16192,7 +16445,7 @@
     <w:abstractNumId w:val="11"/>
   </w:num>
   <w:num w:numId="41" w16cid:durableId="655383978">
-    <w:abstractNumId w:val="35"/>
+    <w:abstractNumId w:val="36"/>
   </w:num>
   <w:num w:numId="42" w16cid:durableId="927495415">
     <w:abstractNumId w:val="3"/>
@@ -16208,6 +16461,9 @@
   </w:num>
   <w:num w:numId="46" w16cid:durableId="1437555243">
     <w:abstractNumId w:val="22"/>
+  </w:num>
+  <w:num w:numId="47" w16cid:durableId="407650490">
+    <w:abstractNumId w:val="34"/>
   </w:num>
   <w:numIdMacAtCleanup w:val="23"/>
 </w:numbering>

--- a/docs/Documentación Tecnica Examen Practico Luigi Hernandez Garcia.docx
+++ b/docs/Documentación Tecnica Examen Practico Luigi Hernandez Garcia.docx
@@ -597,7 +597,7 @@
                 <w:noProof/>
                 <w:webHidden/>
               </w:rPr>
-              <w:t>5</w:t>
+              <w:t>4</w:t>
             </w:r>
             <w:r>
               <w:rPr>
@@ -687,7 +687,7 @@
                 <w:noProof/>
                 <w:webHidden/>
               </w:rPr>
-              <w:t>6</w:t>
+              <w:t>5</w:t>
             </w:r>
             <w:r>
               <w:rPr>
@@ -777,7 +777,7 @@
                 <w:noProof/>
                 <w:webHidden/>
               </w:rPr>
-              <w:t>6</w:t>
+              <w:t>5</w:t>
             </w:r>
             <w:r>
               <w:rPr>
@@ -867,7 +867,7 @@
                 <w:noProof/>
                 <w:webHidden/>
               </w:rPr>
-              <w:t>6</w:t>
+              <w:t>5</w:t>
             </w:r>
             <w:r>
               <w:rPr>
@@ -940,7 +940,7 @@
                 <w:noProof/>
                 <w:webHidden/>
               </w:rPr>
-              <w:t>7</w:t>
+              <w:t>6</w:t>
             </w:r>
             <w:r>
               <w:rPr>
@@ -1013,7 +1013,7 @@
                 <w:noProof/>
                 <w:webHidden/>
               </w:rPr>
-              <w:t>7</w:t>
+              <w:t>6</w:t>
             </w:r>
             <w:r>
               <w:rPr>
@@ -1086,7 +1086,7 @@
                 <w:noProof/>
                 <w:webHidden/>
               </w:rPr>
-              <w:t>8</w:t>
+              <w:t>7</w:t>
             </w:r>
             <w:r>
               <w:rPr>
@@ -1159,7 +1159,7 @@
                 <w:noProof/>
                 <w:webHidden/>
               </w:rPr>
-              <w:t>8</w:t>
+              <w:t>7</w:t>
             </w:r>
             <w:r>
               <w:rPr>
@@ -1231,7 +1231,7 @@
                 <w:noProof/>
                 <w:webHidden/>
               </w:rPr>
-              <w:t>9</w:t>
+              <w:t>8</w:t>
             </w:r>
             <w:r>
               <w:rPr>
@@ -1303,7 +1303,7 @@
                 <w:noProof/>
                 <w:webHidden/>
               </w:rPr>
-              <w:t>9</w:t>
+              <w:t>8</w:t>
             </w:r>
             <w:r>
               <w:rPr>
@@ -1393,7 +1393,7 @@
                 <w:noProof/>
                 <w:webHidden/>
               </w:rPr>
-              <w:t>10</w:t>
+              <w:t>9</w:t>
             </w:r>
             <w:r>
               <w:rPr>
@@ -1465,7 +1465,7 @@
                 <w:noProof/>
                 <w:webHidden/>
               </w:rPr>
-              <w:t>10</w:t>
+              <w:t>9</w:t>
             </w:r>
             <w:r>
               <w:rPr>
@@ -1537,7 +1537,7 @@
                 <w:noProof/>
                 <w:webHidden/>
               </w:rPr>
-              <w:t>11</w:t>
+              <w:t>10</w:t>
             </w:r>
             <w:r>
               <w:rPr>
@@ -1609,7 +1609,7 @@
                 <w:noProof/>
                 <w:webHidden/>
               </w:rPr>
-              <w:t>13</w:t>
+              <w:t>12</w:t>
             </w:r>
             <w:r>
               <w:rPr>
@@ -1681,7 +1681,7 @@
                 <w:noProof/>
                 <w:webHidden/>
               </w:rPr>
-              <w:t>13</w:t>
+              <w:t>12</w:t>
             </w:r>
             <w:r>
               <w:rPr>
@@ -1753,7 +1753,7 @@
                 <w:noProof/>
                 <w:webHidden/>
               </w:rPr>
-              <w:t>15</w:t>
+              <w:t>14</w:t>
             </w:r>
             <w:r>
               <w:rPr>
@@ -1897,7 +1897,7 @@
                 <w:noProof/>
                 <w:webHidden/>
               </w:rPr>
-              <w:t>20</w:t>
+              <w:t>19</w:t>
             </w:r>
             <w:r>
               <w:rPr>
@@ -1972,26 +1972,6 @@
     </w:p>
     <w:p>
       <w:pPr>
-        <w:rPr>
-          <w:b/>
-          <w:bCs/>
-          <w:sz w:val="32"/>
-          <w:szCs w:val="32"/>
-        </w:rPr>
-      </w:pPr>
-    </w:p>
-    <w:p>
-      <w:pPr>
-        <w:rPr>
-          <w:b/>
-          <w:bCs/>
-          <w:sz w:val="32"/>
-          <w:szCs w:val="32"/>
-        </w:rPr>
-      </w:pPr>
-    </w:p>
-    <w:p>
-      <w:pPr>
         <w:pStyle w:val="Ttulo1"/>
         <w:numPr>
           <w:ilvl w:val="0"/>
@@ -2000,6 +1980,7 @@
       </w:pPr>
       <w:bookmarkStart w:id="0" w:name="_Toc193376663"/>
       <w:r>
+        <w:lastRenderedPageBreak/>
         <w:t xml:space="preserve">Requerimiento </w:t>
       </w:r>
       <w:r>
@@ -2309,7 +2290,6 @@
         </w:numPr>
       </w:pPr>
       <w:r>
-        <w:lastRenderedPageBreak/>
         <w:t>Modelo (requerido, validar caracteres especiales)</w:t>
       </w:r>
     </w:p>
@@ -2358,6 +2338,7 @@
         </w:numPr>
       </w:pPr>
       <w:r>
+        <w:lastRenderedPageBreak/>
         <w:t>Numero celular (opcional)</w:t>
       </w:r>
     </w:p>
@@ -2398,7 +2379,6 @@
       </w:pPr>
       <w:bookmarkStart w:id="1" w:name="_Toc193376664"/>
       <w:r>
-        <w:lastRenderedPageBreak/>
         <w:t xml:space="preserve">Diagrama de Entendimiento para resolver el examen </w:t>
       </w:r>
       <w:r>
